--- a/doc/uint2/mrt_testvideo_szenario.docx
+++ b/doc/uint2/mrt_testvideo_szenario.docx
@@ -415,7 +415,7 @@
       </w:pPr>
       <w:bookmarkStart w:id="0" w:name="_Toc287047320"/>
       <w:bookmarkStart w:id="1" w:name="_Ref289372492"/>
-      <w:bookmarkStart w:id="2" w:name="_Toc292357921"/>
+      <w:bookmarkStart w:id="2" w:name="_Toc292359492"/>
       <w:r>
         <w:lastRenderedPageBreak/>
         <w:t>Inhaltsverzeichnis</w:t>
@@ -472,7 +472,7 @@
             </w:rPr>
             <w:fldChar w:fldCharType="separate"/>
           </w:r>
-          <w:hyperlink w:anchor="_Toc292357921" w:history="1">
+          <w:hyperlink w:anchor="_Toc292359492" w:history="1">
             <w:r>
               <w:rPr>
                 <w:rStyle w:val="Hyperlink"/>
@@ -516,7 +516,7 @@
                 <w:noProof/>
                 <w:webHidden/>
               </w:rPr>
-              <w:instrText xml:space="preserve"> PAGEREF _Toc292357921 \h </w:instrText>
+              <w:instrText xml:space="preserve"> PAGEREF _Toc292359492 \h </w:instrText>
             </w:r>
             <w:r>
               <w:rPr>
@@ -562,7 +562,7 @@
               <w:lang w:eastAsia="de-CH"/>
             </w:rPr>
           </w:pPr>
-          <w:hyperlink w:anchor="_Toc292357922" w:history="1">
+          <w:hyperlink w:anchor="_Toc292359493" w:history="1">
             <w:r>
               <w:rPr>
                 <w:rStyle w:val="Hyperlink"/>
@@ -606,7 +606,7 @@
                 <w:noProof/>
                 <w:webHidden/>
               </w:rPr>
-              <w:instrText xml:space="preserve"> PAGEREF _Toc292357922 \h </w:instrText>
+              <w:instrText xml:space="preserve"> PAGEREF _Toc292359493 \h </w:instrText>
             </w:r>
             <w:r>
               <w:rPr>
@@ -651,7 +651,7 @@
               <w:lang w:eastAsia="de-CH"/>
             </w:rPr>
           </w:pPr>
-          <w:hyperlink w:anchor="_Toc292357923" w:history="1">
+          <w:hyperlink w:anchor="_Toc292359494" w:history="1">
             <w:r>
               <w:rPr>
                 <w:rStyle w:val="Hyperlink"/>
@@ -694,7 +694,7 @@
                 <w:noProof/>
                 <w:webHidden/>
               </w:rPr>
-              <w:instrText xml:space="preserve"> PAGEREF _Toc292357923 \h </w:instrText>
+              <w:instrText xml:space="preserve"> PAGEREF _Toc292359494 \h </w:instrText>
             </w:r>
             <w:r>
               <w:rPr>
@@ -739,7 +739,7 @@
               <w:lang w:eastAsia="de-CH"/>
             </w:rPr>
           </w:pPr>
-          <w:hyperlink w:anchor="_Toc292357924" w:history="1">
+          <w:hyperlink w:anchor="_Toc292359495" w:history="1">
             <w:r>
               <w:rPr>
                 <w:rStyle w:val="Hyperlink"/>
@@ -782,7 +782,7 @@
                 <w:noProof/>
                 <w:webHidden/>
               </w:rPr>
-              <w:instrText xml:space="preserve"> PAGEREF _Toc292357924 \h </w:instrText>
+              <w:instrText xml:space="preserve"> PAGEREF _Toc292359495 \h </w:instrText>
             </w:r>
             <w:r>
               <w:rPr>
@@ -827,7 +827,7 @@
               <w:lang w:eastAsia="de-CH"/>
             </w:rPr>
           </w:pPr>
-          <w:hyperlink w:anchor="_Toc292357925" w:history="1">
+          <w:hyperlink w:anchor="_Toc292359496" w:history="1">
             <w:r>
               <w:rPr>
                 <w:rStyle w:val="Hyperlink"/>
@@ -870,7 +870,7 @@
                 <w:noProof/>
                 <w:webHidden/>
               </w:rPr>
-              <w:instrText xml:space="preserve"> PAGEREF _Toc292357925 \h </w:instrText>
+              <w:instrText xml:space="preserve"> PAGEREF _Toc292359496 \h </w:instrText>
             </w:r>
             <w:r>
               <w:rPr>
@@ -916,7 +916,7 @@
               <w:lang w:eastAsia="de-CH"/>
             </w:rPr>
           </w:pPr>
-          <w:hyperlink w:anchor="_Toc292357926" w:history="1">
+          <w:hyperlink w:anchor="_Toc292359497" w:history="1">
             <w:r>
               <w:rPr>
                 <w:rStyle w:val="Hyperlink"/>
@@ -960,7 +960,7 @@
                 <w:noProof/>
                 <w:webHidden/>
               </w:rPr>
-              <w:instrText xml:space="preserve"> PAGEREF _Toc292357926 \h </w:instrText>
+              <w:instrText xml:space="preserve"> PAGEREF _Toc292359497 \h </w:instrText>
             </w:r>
             <w:r>
               <w:rPr>
@@ -1005,7 +1005,7 @@
               <w:lang w:eastAsia="de-CH"/>
             </w:rPr>
           </w:pPr>
-          <w:hyperlink w:anchor="_Toc292357927" w:history="1">
+          <w:hyperlink w:anchor="_Toc292359498" w:history="1">
             <w:r>
               <w:rPr>
                 <w:rStyle w:val="Hyperlink"/>
@@ -1048,7 +1048,7 @@
                 <w:noProof/>
                 <w:webHidden/>
               </w:rPr>
-              <w:instrText xml:space="preserve"> PAGEREF _Toc292357927 \h </w:instrText>
+              <w:instrText xml:space="preserve"> PAGEREF _Toc292359498 \h </w:instrText>
             </w:r>
             <w:r>
               <w:rPr>
@@ -1087,7 +1087,7 @@
               <w:sz w:val="22"/>
             </w:rPr>
           </w:pPr>
-          <w:hyperlink w:anchor="_Toc292357928" w:history="1">
+          <w:hyperlink w:anchor="_Toc292359499" w:history="1">
             <w:r>
               <w:rPr>
                 <w:rStyle w:val="Hyperlink"/>
@@ -1128,7 +1128,7 @@
                 <w:noProof/>
                 <w:webHidden/>
               </w:rPr>
-              <w:instrText xml:space="preserve"> PAGEREF _Toc292357928 \h </w:instrText>
+              <w:instrText xml:space="preserve"> PAGEREF _Toc292359499 \h </w:instrText>
             </w:r>
             <w:r>
               <w:rPr>
@@ -1167,7 +1167,7 @@
               <w:sz w:val="22"/>
             </w:rPr>
           </w:pPr>
-          <w:hyperlink w:anchor="_Toc292357929" w:history="1">
+          <w:hyperlink w:anchor="_Toc292359500" w:history="1">
             <w:r>
               <w:rPr>
                 <w:rStyle w:val="Hyperlink"/>
@@ -1208,7 +1208,7 @@
                 <w:noProof/>
                 <w:webHidden/>
               </w:rPr>
-              <w:instrText xml:space="preserve"> PAGEREF _Toc292357929 \h </w:instrText>
+              <w:instrText xml:space="preserve"> PAGEREF _Toc292359500 \h </w:instrText>
             </w:r>
             <w:r>
               <w:rPr>
@@ -1247,7 +1247,7 @@
               <w:sz w:val="22"/>
             </w:rPr>
           </w:pPr>
-          <w:hyperlink w:anchor="_Toc292357930" w:history="1">
+          <w:hyperlink w:anchor="_Toc292359501" w:history="1">
             <w:r>
               <w:rPr>
                 <w:rStyle w:val="Hyperlink"/>
@@ -1288,7 +1288,7 @@
                 <w:noProof/>
                 <w:webHidden/>
               </w:rPr>
-              <w:instrText xml:space="preserve"> PAGEREF _Toc292357930 \h </w:instrText>
+              <w:instrText xml:space="preserve"> PAGEREF _Toc292359501 \h </w:instrText>
             </w:r>
             <w:r>
               <w:rPr>
@@ -1333,7 +1333,7 @@
               <w:lang w:eastAsia="de-CH"/>
             </w:rPr>
           </w:pPr>
-          <w:hyperlink w:anchor="_Toc292357931" w:history="1">
+          <w:hyperlink w:anchor="_Toc292359502" w:history="1">
             <w:r>
               <w:rPr>
                 <w:rStyle w:val="Hyperlink"/>
@@ -1355,7 +1355,7 @@
                 <w:rStyle w:val="Hyperlink"/>
                 <w:noProof/>
               </w:rPr>
-              <w:t>Stundeneintragstyp</w:t>
+              <w:t>Textgrösse Status</w:t>
             </w:r>
             <w:r>
               <w:rPr>
@@ -1376,7 +1376,7 @@
                 <w:noProof/>
                 <w:webHidden/>
               </w:rPr>
-              <w:instrText xml:space="preserve"> PAGEREF _Toc292357931 \h </w:instrText>
+              <w:instrText xml:space="preserve"> PAGEREF _Toc292359502 \h </w:instrText>
             </w:r>
             <w:r>
               <w:rPr>
@@ -1415,7 +1415,7 @@
               <w:sz w:val="22"/>
             </w:rPr>
           </w:pPr>
-          <w:hyperlink w:anchor="_Toc292357932" w:history="1">
+          <w:hyperlink w:anchor="_Toc292359503" w:history="1">
             <w:r>
               <w:rPr>
                 <w:rStyle w:val="Hyperlink"/>
@@ -1456,7 +1456,7 @@
                 <w:noProof/>
                 <w:webHidden/>
               </w:rPr>
-              <w:instrText xml:space="preserve"> PAGEREF _Toc292357932 \h </w:instrText>
+              <w:instrText xml:space="preserve"> PAGEREF _Toc292359503 \h </w:instrText>
             </w:r>
             <w:r>
               <w:rPr>
@@ -1495,7 +1495,7 @@
               <w:sz w:val="22"/>
             </w:rPr>
           </w:pPr>
-          <w:hyperlink w:anchor="_Toc292357933" w:history="1">
+          <w:hyperlink w:anchor="_Toc292359504" w:history="1">
             <w:r>
               <w:rPr>
                 <w:rStyle w:val="Hyperlink"/>
@@ -1536,7 +1536,7 @@
                 <w:noProof/>
                 <w:webHidden/>
               </w:rPr>
-              <w:instrText xml:space="preserve"> PAGEREF _Toc292357933 \h </w:instrText>
+              <w:instrText xml:space="preserve"> PAGEREF _Toc292359504 \h </w:instrText>
             </w:r>
             <w:r>
               <w:rPr>
@@ -1575,7 +1575,7 @@
               <w:sz w:val="22"/>
             </w:rPr>
           </w:pPr>
-          <w:hyperlink w:anchor="_Toc292357934" w:history="1">
+          <w:hyperlink w:anchor="_Toc292359505" w:history="1">
             <w:r>
               <w:rPr>
                 <w:rStyle w:val="Hyperlink"/>
@@ -1616,7 +1616,7 @@
                 <w:noProof/>
                 <w:webHidden/>
               </w:rPr>
-              <w:instrText xml:space="preserve"> PAGEREF _Toc292357934 \h </w:instrText>
+              <w:instrText xml:space="preserve"> PAGEREF _Toc292359505 \h </w:instrText>
             </w:r>
             <w:r>
               <w:rPr>
@@ -1661,7 +1661,7 @@
               <w:lang w:eastAsia="de-CH"/>
             </w:rPr>
           </w:pPr>
-          <w:hyperlink w:anchor="_Toc292357935" w:history="1">
+          <w:hyperlink w:anchor="_Toc292359506" w:history="1">
             <w:r>
               <w:rPr>
                 <w:rStyle w:val="Hyperlink"/>
@@ -1683,7 +1683,7 @@
                 <w:rStyle w:val="Hyperlink"/>
                 <w:noProof/>
               </w:rPr>
-              <w:t>Stundeneintrag Beschreibung</w:t>
+              <w:t>Datum/Zeitformat</w:t>
             </w:r>
             <w:r>
               <w:rPr>
@@ -1704,7 +1704,7 @@
                 <w:noProof/>
                 <w:webHidden/>
               </w:rPr>
-              <w:instrText xml:space="preserve"> PAGEREF _Toc292357935 \h </w:instrText>
+              <w:instrText xml:space="preserve"> PAGEREF _Toc292359506 \h </w:instrText>
             </w:r>
             <w:r>
               <w:rPr>
@@ -1743,7 +1743,7 @@
               <w:sz w:val="22"/>
             </w:rPr>
           </w:pPr>
-          <w:hyperlink w:anchor="_Toc292357936" w:history="1">
+          <w:hyperlink w:anchor="_Toc292359507" w:history="1">
             <w:r>
               <w:rPr>
                 <w:rStyle w:val="Hyperlink"/>
@@ -1784,7 +1784,7 @@
                 <w:noProof/>
                 <w:webHidden/>
               </w:rPr>
-              <w:instrText xml:space="preserve"> PAGEREF _Toc292357936 \h </w:instrText>
+              <w:instrText xml:space="preserve"> PAGEREF _Toc292359507 \h </w:instrText>
             </w:r>
             <w:r>
               <w:rPr>
@@ -1823,7 +1823,7 @@
               <w:sz w:val="22"/>
             </w:rPr>
           </w:pPr>
-          <w:hyperlink w:anchor="_Toc292357937" w:history="1">
+          <w:hyperlink w:anchor="_Toc292359508" w:history="1">
             <w:r>
               <w:rPr>
                 <w:rStyle w:val="Hyperlink"/>
@@ -1864,7 +1864,7 @@
                 <w:noProof/>
                 <w:webHidden/>
               </w:rPr>
-              <w:instrText xml:space="preserve"> PAGEREF _Toc292357937 \h </w:instrText>
+              <w:instrText xml:space="preserve"> PAGEREF _Toc292359508 \h </w:instrText>
             </w:r>
             <w:r>
               <w:rPr>
@@ -1903,7 +1903,7 @@
               <w:sz w:val="22"/>
             </w:rPr>
           </w:pPr>
-          <w:hyperlink w:anchor="_Toc292357938" w:history="1">
+          <w:hyperlink w:anchor="_Toc292359509" w:history="1">
             <w:r>
               <w:rPr>
                 <w:rStyle w:val="Hyperlink"/>
@@ -1944,7 +1944,7 @@
                 <w:noProof/>
                 <w:webHidden/>
               </w:rPr>
-              <w:instrText xml:space="preserve"> PAGEREF _Toc292357938 \h </w:instrText>
+              <w:instrText xml:space="preserve"> PAGEREF _Toc292359509 \h </w:instrText>
             </w:r>
             <w:r>
               <w:rPr>
@@ -1989,7 +1989,7 @@
               <w:lang w:eastAsia="de-CH"/>
             </w:rPr>
           </w:pPr>
-          <w:hyperlink w:anchor="_Toc292357939" w:history="1">
+          <w:hyperlink w:anchor="_Toc292359510" w:history="1">
             <w:r>
               <w:rPr>
                 <w:rStyle w:val="Hyperlink"/>
@@ -2011,7 +2011,7 @@
                 <w:rStyle w:val="Hyperlink"/>
                 <w:noProof/>
               </w:rPr>
-              <w:t>Textgrösse Status</w:t>
+              <w:t>Stundeneintragstyp</w:t>
             </w:r>
             <w:r>
               <w:rPr>
@@ -2032,7 +2032,7 @@
                 <w:noProof/>
                 <w:webHidden/>
               </w:rPr>
-              <w:instrText xml:space="preserve"> PAGEREF _Toc292357939 \h </w:instrText>
+              <w:instrText xml:space="preserve"> PAGEREF _Toc292359510 \h </w:instrText>
             </w:r>
             <w:r>
               <w:rPr>
@@ -2071,7 +2071,7 @@
               <w:sz w:val="22"/>
             </w:rPr>
           </w:pPr>
-          <w:hyperlink w:anchor="_Toc292357940" w:history="1">
+          <w:hyperlink w:anchor="_Toc292359511" w:history="1">
             <w:r>
               <w:rPr>
                 <w:rStyle w:val="Hyperlink"/>
@@ -2112,7 +2112,7 @@
                 <w:noProof/>
                 <w:webHidden/>
               </w:rPr>
-              <w:instrText xml:space="preserve"> PAGEREF _Toc292357940 \h </w:instrText>
+              <w:instrText xml:space="preserve"> PAGEREF _Toc292359511 \h </w:instrText>
             </w:r>
             <w:r>
               <w:rPr>
@@ -2151,7 +2151,7 @@
               <w:sz w:val="22"/>
             </w:rPr>
           </w:pPr>
-          <w:hyperlink w:anchor="_Toc292357941" w:history="1">
+          <w:hyperlink w:anchor="_Toc292359512" w:history="1">
             <w:r>
               <w:rPr>
                 <w:rStyle w:val="Hyperlink"/>
@@ -2192,7 +2192,7 @@
                 <w:noProof/>
                 <w:webHidden/>
               </w:rPr>
-              <w:instrText xml:space="preserve"> PAGEREF _Toc292357941 \h </w:instrText>
+              <w:instrText xml:space="preserve"> PAGEREF _Toc292359512 \h </w:instrText>
             </w:r>
             <w:r>
               <w:rPr>
@@ -2212,7 +2212,7 @@
                 <w:noProof/>
                 <w:webHidden/>
               </w:rPr>
-              <w:t>6</w:t>
+              <w:t>7</w:t>
             </w:r>
             <w:r>
               <w:rPr>
@@ -2231,7 +2231,7 @@
               <w:sz w:val="22"/>
             </w:rPr>
           </w:pPr>
-          <w:hyperlink w:anchor="_Toc292357942" w:history="1">
+          <w:hyperlink w:anchor="_Toc292359513" w:history="1">
             <w:r>
               <w:rPr>
                 <w:rStyle w:val="Hyperlink"/>
@@ -2272,7 +2272,7 @@
                 <w:noProof/>
                 <w:webHidden/>
               </w:rPr>
-              <w:instrText xml:space="preserve"> PAGEREF _Toc292357942 \h </w:instrText>
+              <w:instrText xml:space="preserve"> PAGEREF _Toc292359513 \h </w:instrText>
             </w:r>
             <w:r>
               <w:rPr>
@@ -2317,7 +2317,7 @@
               <w:lang w:eastAsia="de-CH"/>
             </w:rPr>
           </w:pPr>
-          <w:hyperlink w:anchor="_Toc292357943" w:history="1">
+          <w:hyperlink w:anchor="_Toc292359514" w:history="1">
             <w:r>
               <w:rPr>
                 <w:rStyle w:val="Hyperlink"/>
@@ -2339,7 +2339,7 @@
                 <w:rStyle w:val="Hyperlink"/>
                 <w:noProof/>
               </w:rPr>
-              <w:t>Datum/Zeitformat</w:t>
+              <w:t>Stundeneintrag Beschreibung</w:t>
             </w:r>
             <w:r>
               <w:rPr>
@@ -2360,7 +2360,7 @@
                 <w:noProof/>
                 <w:webHidden/>
               </w:rPr>
-              <w:instrText xml:space="preserve"> PAGEREF _Toc292357943 \h </w:instrText>
+              <w:instrText xml:space="preserve"> PAGEREF _Toc292359514 \h </w:instrText>
             </w:r>
             <w:r>
               <w:rPr>
@@ -2380,7 +2380,7 @@
                 <w:noProof/>
                 <w:webHidden/>
               </w:rPr>
-              <w:t>7</w:t>
+              <w:t>8</w:t>
             </w:r>
             <w:r>
               <w:rPr>
@@ -2399,7 +2399,7 @@
               <w:sz w:val="22"/>
             </w:rPr>
           </w:pPr>
-          <w:hyperlink w:anchor="_Toc292357944" w:history="1">
+          <w:hyperlink w:anchor="_Toc292359515" w:history="1">
             <w:r>
               <w:rPr>
                 <w:rStyle w:val="Hyperlink"/>
@@ -2440,7 +2440,7 @@
                 <w:noProof/>
                 <w:webHidden/>
               </w:rPr>
-              <w:instrText xml:space="preserve"> PAGEREF _Toc292357944 \h </w:instrText>
+              <w:instrText xml:space="preserve"> PAGEREF _Toc292359515 \h </w:instrText>
             </w:r>
             <w:r>
               <w:rPr>
@@ -2460,7 +2460,7 @@
                 <w:noProof/>
                 <w:webHidden/>
               </w:rPr>
-              <w:t>7</w:t>
+              <w:t>8</w:t>
             </w:r>
             <w:r>
               <w:rPr>
@@ -2479,7 +2479,7 @@
               <w:sz w:val="22"/>
             </w:rPr>
           </w:pPr>
-          <w:hyperlink w:anchor="_Toc292357945" w:history="1">
+          <w:hyperlink w:anchor="_Toc292359516" w:history="1">
             <w:r>
               <w:rPr>
                 <w:rStyle w:val="Hyperlink"/>
@@ -2520,7 +2520,7 @@
                 <w:noProof/>
                 <w:webHidden/>
               </w:rPr>
-              <w:instrText xml:space="preserve"> PAGEREF _Toc292357945 \h </w:instrText>
+              <w:instrText xml:space="preserve"> PAGEREF _Toc292359516 \h </w:instrText>
             </w:r>
             <w:r>
               <w:rPr>
@@ -2540,7 +2540,7 @@
                 <w:noProof/>
                 <w:webHidden/>
               </w:rPr>
-              <w:t>7</w:t>
+              <w:t>8</w:t>
             </w:r>
             <w:r>
               <w:rPr>
@@ -2559,7 +2559,7 @@
               <w:sz w:val="22"/>
             </w:rPr>
           </w:pPr>
-          <w:hyperlink w:anchor="_Toc292357946" w:history="1">
+          <w:hyperlink w:anchor="_Toc292359517" w:history="1">
             <w:r>
               <w:rPr>
                 <w:rStyle w:val="Hyperlink"/>
@@ -2600,7 +2600,7 @@
                 <w:noProof/>
                 <w:webHidden/>
               </w:rPr>
-              <w:instrText xml:space="preserve"> PAGEREF _Toc292357946 \h </w:instrText>
+              <w:instrText xml:space="preserve"> PAGEREF _Toc292359517 \h </w:instrText>
             </w:r>
             <w:r>
               <w:rPr>
@@ -2670,7 +2670,7 @@
       <w:pPr>
         <w:pStyle w:val="berschrift1"/>
       </w:pPr>
-      <w:bookmarkStart w:id="4" w:name="_Toc292357922"/>
+      <w:bookmarkStart w:id="4" w:name="_Toc292359493"/>
       <w:r>
         <w:lastRenderedPageBreak/>
         <w:t>Szenari</w:t>
@@ -2729,7 +2729,7 @@
       <w:pPr>
         <w:pStyle w:val="berschrift2"/>
       </w:pPr>
-      <w:bookmarkStart w:id="5" w:name="_Toc292357923"/>
+      <w:bookmarkStart w:id="5" w:name="_Toc292359494"/>
       <w:r>
         <w:t>Aufgabe 1</w:t>
       </w:r>
@@ -2744,7 +2744,7 @@
       <w:pPr>
         <w:pStyle w:val="berschrift2"/>
       </w:pPr>
-      <w:bookmarkStart w:id="6" w:name="_Toc292357924"/>
+      <w:bookmarkStart w:id="6" w:name="_Toc292359495"/>
       <w:r>
         <w:t>Aufgabe 2</w:t>
       </w:r>
@@ -2770,7 +2770,7 @@
       <w:pPr>
         <w:pStyle w:val="berschrift2"/>
       </w:pPr>
-      <w:bookmarkStart w:id="7" w:name="_Toc292357925"/>
+      <w:bookmarkStart w:id="7" w:name="_Toc292359496"/>
       <w:r>
         <w:t>Aufgabe 3</w:t>
       </w:r>
@@ -2786,12 +2786,14 @@
       <w:r>
         <w:br w:type="page"/>
       </w:r>
+      <w:bookmarkStart w:id="8" w:name="_GoBack"/>
+      <w:bookmarkEnd w:id="8"/>
     </w:p>
     <w:p>
       <w:pPr>
         <w:pStyle w:val="berschrift1"/>
       </w:pPr>
-      <w:bookmarkStart w:id="8" w:name="_Toc292357926"/>
+      <w:bookmarkStart w:id="9" w:name="_Toc292359497"/>
       <w:proofErr w:type="spellStart"/>
       <w:r>
         <w:lastRenderedPageBreak/>
@@ -2801,27 +2803,27 @@
       <w:r>
         <w:t xml:space="preserve"> Entscheide</w:t>
       </w:r>
-      <w:bookmarkEnd w:id="8"/>
+      <w:bookmarkEnd w:id="9"/>
     </w:p>
     <w:p>
       <w:pPr>
         <w:pStyle w:val="berschrift2"/>
       </w:pPr>
-      <w:bookmarkStart w:id="9" w:name="_Toc292357927"/>
+      <w:bookmarkStart w:id="10" w:name="_Toc292359498"/>
       <w:r>
         <w:t>Login</w:t>
       </w:r>
-      <w:bookmarkEnd w:id="9"/>
+      <w:bookmarkEnd w:id="10"/>
     </w:p>
     <w:p>
       <w:pPr>
         <w:pStyle w:val="berschrift3"/>
       </w:pPr>
-      <w:bookmarkStart w:id="10" w:name="_Toc292357928"/>
+      <w:bookmarkStart w:id="11" w:name="_Toc292359499"/>
       <w:r>
         <w:t>Dokumentation</w:t>
       </w:r>
-      <w:bookmarkEnd w:id="10"/>
+      <w:bookmarkEnd w:id="11"/>
     </w:p>
     <w:p>
       <w:r>
@@ -2891,11 +2893,11 @@
       <w:pPr>
         <w:pStyle w:val="berschrift3"/>
       </w:pPr>
-      <w:bookmarkStart w:id="11" w:name="_Toc292357929"/>
+      <w:bookmarkStart w:id="12" w:name="_Toc292359500"/>
       <w:r>
         <w:t>Vorher</w:t>
       </w:r>
-      <w:bookmarkEnd w:id="11"/>
+      <w:bookmarkEnd w:id="12"/>
     </w:p>
     <w:p>
       <w:r>
@@ -2963,12 +2965,12 @@
       <w:pPr>
         <w:pStyle w:val="berschrift3"/>
       </w:pPr>
-      <w:bookmarkStart w:id="12" w:name="_Toc292357930"/>
+      <w:bookmarkStart w:id="13" w:name="_Toc292359501"/>
       <w:r>
         <w:lastRenderedPageBreak/>
         <w:t>Nachher</w:t>
       </w:r>
-      <w:bookmarkEnd w:id="12"/>
+      <w:bookmarkEnd w:id="13"/>
     </w:p>
     <w:p>
       <w:r>
@@ -3023,19 +3025,21 @@
       <w:pPr>
         <w:pStyle w:val="berschrift2"/>
       </w:pPr>
+      <w:bookmarkStart w:id="14" w:name="_Toc292359502"/>
       <w:r>
         <w:t>Textgrösse Status</w:t>
       </w:r>
+      <w:bookmarkEnd w:id="14"/>
     </w:p>
     <w:p>
       <w:pPr>
         <w:pStyle w:val="berschrift3"/>
       </w:pPr>
-      <w:bookmarkStart w:id="13" w:name="_Toc292357940"/>
+      <w:bookmarkStart w:id="15" w:name="_Toc292359503"/>
       <w:r>
         <w:t>Dokumentation</w:t>
       </w:r>
-      <w:bookmarkEnd w:id="13"/>
+      <w:bookmarkEnd w:id="15"/>
     </w:p>
     <w:p>
       <w:r>
@@ -3046,11 +3050,11 @@
       <w:pPr>
         <w:pStyle w:val="berschrift3"/>
       </w:pPr>
-      <w:bookmarkStart w:id="14" w:name="_Toc292357941"/>
+      <w:bookmarkStart w:id="16" w:name="_Toc292359504"/>
       <w:r>
         <w:t>Vorher</w:t>
       </w:r>
-      <w:bookmarkEnd w:id="14"/>
+      <w:bookmarkEnd w:id="16"/>
     </w:p>
     <w:p>
       <w:r>
@@ -3102,12 +3106,12 @@
       <w:pPr>
         <w:pStyle w:val="berschrift3"/>
       </w:pPr>
-      <w:bookmarkStart w:id="15" w:name="_Toc292357942"/>
+      <w:bookmarkStart w:id="17" w:name="_Toc292359505"/>
       <w:r>
         <w:lastRenderedPageBreak/>
         <w:t>Nachher</w:t>
       </w:r>
-      <w:bookmarkEnd w:id="15"/>
+      <w:bookmarkEnd w:id="17"/>
     </w:p>
     <w:p>
       <w:r>
@@ -3156,48 +3160,36 @@
       <w:pPr>
         <w:pStyle w:val="berschrift2"/>
       </w:pPr>
-      <w:bookmarkStart w:id="16" w:name="_Toc292357943"/>
+      <w:bookmarkStart w:id="18" w:name="_Toc292359506"/>
       <w:r>
         <w:t>Datum/Zeitformat</w:t>
       </w:r>
-      <w:bookmarkEnd w:id="16"/>
+      <w:bookmarkEnd w:id="18"/>
     </w:p>
     <w:p>
       <w:pPr>
         <w:pStyle w:val="berschrift3"/>
       </w:pPr>
-      <w:bookmarkStart w:id="17" w:name="_Toc292357944"/>
+      <w:bookmarkStart w:id="19" w:name="_Toc292359507"/>
       <w:r>
         <w:t>Dokumentation</w:t>
       </w:r>
-      <w:bookmarkEnd w:id="17"/>
+      <w:bookmarkEnd w:id="19"/>
     </w:p>
     <w:p>
       <w:r>
-        <w:t>Die S</w:t>
-      </w:r>
-      <w:r>
-        <w:t xml:space="preserve">tartzeit soll ohne Datum und </w:t>
-      </w:r>
-      <w:r>
-        <w:t>in deutsche</w:t>
-      </w:r>
-      <w:r>
-        <w:t>m Format</w:t>
-      </w:r>
-      <w:r>
-        <w:t xml:space="preserve"> angezeigt werden.</w:t>
+        <w:t>Die Startzeit soll ohne Datum und in deutschem Format angezeigt werden.</w:t>
       </w:r>
     </w:p>
     <w:p>
       <w:pPr>
         <w:pStyle w:val="berschrift3"/>
       </w:pPr>
-      <w:bookmarkStart w:id="18" w:name="_Toc292357945"/>
+      <w:bookmarkStart w:id="20" w:name="_Toc292359508"/>
       <w:r>
         <w:t>Vorher</w:t>
       </w:r>
-      <w:bookmarkEnd w:id="18"/>
+      <w:bookmarkEnd w:id="20"/>
     </w:p>
     <w:p>
       <w:r>
@@ -3246,12 +3238,12 @@
       <w:pPr>
         <w:pStyle w:val="berschrift3"/>
       </w:pPr>
-      <w:bookmarkStart w:id="19" w:name="_Toc292357946"/>
+      <w:bookmarkStart w:id="21" w:name="_Toc292359509"/>
       <w:r>
         <w:lastRenderedPageBreak/>
         <w:t>Nachher</w:t>
       </w:r>
-      <w:bookmarkEnd w:id="19"/>
+      <w:bookmarkEnd w:id="21"/>
     </w:p>
     <w:p>
       <w:r>
@@ -3300,19 +3292,21 @@
       <w:pPr>
         <w:pStyle w:val="berschrift2"/>
       </w:pPr>
+      <w:bookmarkStart w:id="22" w:name="_Toc292359510"/>
       <w:r>
         <w:t>Stundeneintragstyp</w:t>
       </w:r>
+      <w:bookmarkEnd w:id="22"/>
     </w:p>
     <w:p>
       <w:pPr>
         <w:pStyle w:val="berschrift3"/>
       </w:pPr>
-      <w:bookmarkStart w:id="20" w:name="_Toc292357932"/>
+      <w:bookmarkStart w:id="23" w:name="_Toc292359511"/>
       <w:r>
         <w:t>Dokumentation</w:t>
       </w:r>
-      <w:bookmarkEnd w:id="20"/>
+      <w:bookmarkEnd w:id="23"/>
     </w:p>
     <w:p>
       <w:r>
@@ -3328,7 +3322,6 @@
           <w:szCs w:val="22"/>
         </w:rPr>
       </w:pPr>
-      <w:bookmarkStart w:id="21" w:name="_Toc292357933"/>
       <w:r>
         <w:br w:type="page"/>
       </w:r>
@@ -3337,11 +3330,12 @@
       <w:pPr>
         <w:pStyle w:val="berschrift3"/>
       </w:pPr>
+      <w:bookmarkStart w:id="24" w:name="_Toc292359512"/>
       <w:r>
         <w:lastRenderedPageBreak/>
         <w:t>Vorher</w:t>
       </w:r>
-      <w:bookmarkEnd w:id="21"/>
+      <w:bookmarkEnd w:id="24"/>
     </w:p>
     <w:p>
       <w:r>
@@ -3390,11 +3384,11 @@
       <w:pPr>
         <w:pStyle w:val="berschrift3"/>
       </w:pPr>
-      <w:bookmarkStart w:id="22" w:name="_Toc292357934"/>
+      <w:bookmarkStart w:id="25" w:name="_Toc292359513"/>
       <w:r>
         <w:t>Nachher</w:t>
       </w:r>
-      <w:bookmarkEnd w:id="22"/>
+      <w:bookmarkEnd w:id="25"/>
     </w:p>
     <w:p>
       <w:r>
@@ -3438,7 +3432,6 @@
           </wp:inline>
         </w:drawing>
       </w:r>
-      <w:bookmarkStart w:id="23" w:name="_Toc292357935"/>
       <w:r>
         <w:br w:type="page"/>
       </w:r>
@@ -3447,36 +3440,37 @@
       <w:pPr>
         <w:pStyle w:val="berschrift2"/>
       </w:pPr>
+      <w:bookmarkStart w:id="26" w:name="_Toc292359514"/>
       <w:r>
         <w:lastRenderedPageBreak/>
         <w:t>Stundeneintrag Beschreibung</w:t>
       </w:r>
-      <w:bookmarkEnd w:id="23"/>
+      <w:bookmarkEnd w:id="26"/>
     </w:p>
     <w:p>
       <w:pPr>
         <w:pStyle w:val="berschrift3"/>
       </w:pPr>
-      <w:bookmarkStart w:id="24" w:name="_Toc292357936"/>
+      <w:bookmarkStart w:id="27" w:name="_Toc292359515"/>
       <w:r>
         <w:t>Dokumentation</w:t>
       </w:r>
-      <w:bookmarkEnd w:id="24"/>
+      <w:bookmarkEnd w:id="27"/>
     </w:p>
     <w:p>
       <w:r>
         <w:t>Der Beschreibungstext im Feld Beschreibung soll neu nicht zentriert, sondern gleich unterhalb des oberen Feldrandes positioniert sein. Die Tastatur des Mobiles, die erscheint, sobald in ein Textfeld geklickt wird, überdeckt so die Buchstabeneingabe gar nicht mehr.</w:t>
       </w:r>
-      <w:bookmarkStart w:id="25" w:name="_Toc292357937"/>
     </w:p>
     <w:p>
       <w:pPr>
         <w:pStyle w:val="berschrift3"/>
       </w:pPr>
+      <w:bookmarkStart w:id="28" w:name="_Toc292359516"/>
       <w:r>
         <w:t>Vorher</w:t>
       </w:r>
-      <w:bookmarkEnd w:id="25"/>
+      <w:bookmarkEnd w:id="28"/>
     </w:p>
     <w:p>
       <w:r>
@@ -3525,11 +3519,11 @@
       <w:pPr>
         <w:pStyle w:val="berschrift3"/>
       </w:pPr>
-      <w:bookmarkStart w:id="26" w:name="_Toc292357938"/>
+      <w:bookmarkStart w:id="29" w:name="_Toc292359517"/>
       <w:r>
         <w:t>Nachher</w:t>
       </w:r>
-      <w:bookmarkEnd w:id="26"/>
+      <w:bookmarkEnd w:id="29"/>
     </w:p>
     <w:p>
       <w:r>
@@ -3579,10 +3573,6 @@
           </wp:inline>
         </w:drawing>
       </w:r>
-      <w:bookmarkStart w:id="27" w:name="_Toc292357931"/>
-      <w:bookmarkStart w:id="28" w:name="_GoBack"/>
-      <w:bookmarkEnd w:id="27"/>
-      <w:bookmarkEnd w:id="28"/>
     </w:p>
     <w:sectPr>
       <w:headerReference w:type="default" r:id="rId20"/>
@@ -3686,7 +3676,7 @@
         <w:noProof/>
         <w:lang w:val="de-DE"/>
       </w:rPr>
-      <w:t>8</w:t>
+      <w:t>1</w:t>
     </w:r>
     <w:r>
       <w:rPr>
@@ -3700,31 +3690,16 @@
       </w:rPr>
       <w:t xml:space="preserve"> von </w:t>
     </w:r>
-    <w:r>
-      <w:fldChar w:fldCharType="begin"/>
-    </w:r>
-    <w:r>
-      <w:instrText>NUMPAGES  \* Arabic  \* MERGEFORMAT</w:instrText>
-    </w:r>
-    <w:r>
-      <w:fldChar w:fldCharType="separate"/>
-    </w:r>
-    <w:r>
-      <w:rPr>
-        <w:b/>
-        <w:noProof/>
-        <w:lang w:val="de-DE"/>
-      </w:rPr>
-      <w:t>9</w:t>
-    </w:r>
-    <w:r>
-      <w:rPr>
-        <w:b/>
-        <w:noProof/>
-        <w:lang w:val="de-DE"/>
-      </w:rPr>
-      <w:fldChar w:fldCharType="end"/>
-    </w:r>
+    <w:fldSimple w:instr="NUMPAGES  \* Arabic  \* MERGEFORMAT">
+      <w:r>
+        <w:rPr>
+          <w:b/>
+          <w:noProof/>
+          <w:lang w:val="de-DE"/>
+        </w:rPr>
+        <w:t>8</w:t>
+      </w:r>
+    </w:fldSimple>
   </w:p>
 </w:ftr>
 </file>
@@ -12223,7 +12198,7 @@
 </file>
 
 <file path=customXml/itemProps1.xml><?xml version="1.0" encoding="utf-8"?>
-<ds:datastoreItem xmlns:ds="http://schemas.openxmlformats.org/officeDocument/2006/customXml" ds:itemID="{0E927B5C-AD38-49B5-96D5-48288A3CFCCB}">
+<ds:datastoreItem xmlns:ds="http://schemas.openxmlformats.org/officeDocument/2006/customXml" ds:itemID="{2CAB9B14-BF6A-47A5-8615-644D02B7A57B}">
   <ds:schemaRefs>
     <ds:schemaRef ds:uri="http://schemas.openxmlformats.org/officeDocument/2006/bibliography"/>
   </ds:schemaRefs>

--- a/doc/uint2/mrt_testvideo_szenario.docx
+++ b/doc/uint2/mrt_testvideo_szenario.docx
@@ -2,6 +2,8 @@
 <file path=word/document.xml><?xml version="1.0" encoding="utf-8"?>
 <w:document xmlns:wpc="http://schemas.microsoft.com/office/word/2010/wordprocessingCanvas" xmlns:mc="http://schemas.openxmlformats.org/markup-compatibility/2006" xmlns:o="urn:schemas-microsoft-com:office:office" xmlns:r="http://schemas.openxmlformats.org/officeDocument/2006/relationships" xmlns:m="http://schemas.openxmlformats.org/officeDocument/2006/math" xmlns:v="urn:schemas-microsoft-com:vml" xmlns:wp14="http://schemas.microsoft.com/office/word/2010/wordprocessingDrawing" xmlns:wp="http://schemas.openxmlformats.org/drawingml/2006/wordprocessingDrawing" xmlns:w10="urn:schemas-microsoft-com:office:word" xmlns:w="http://schemas.openxmlformats.org/wordprocessingml/2006/main" xmlns:w14="http://schemas.microsoft.com/office/word/2010/wordml" xmlns:wpg="http://schemas.microsoft.com/office/word/2010/wordprocessingGroup" xmlns:wpi="http://schemas.microsoft.com/office/word/2010/wordprocessingInk" xmlns:wne="http://schemas.microsoft.com/office/word/2006/wordml" xmlns:wps="http://schemas.microsoft.com/office/word/2010/wordprocessingShape" mc:Ignorable="w14 wp14">
   <w:body>
+    <w:bookmarkStart w:id="0" w:name="_GoBack" w:displacedByCustomXml="next"/>
+    <w:bookmarkEnd w:id="0" w:displacedByCustomXml="next"/>
     <w:sdt>
       <w:sdtPr>
         <w:id w:val="-927569906"/>
@@ -105,7 +107,7 @@
                     <w:noProof/>
                     <w:color w:val="4F81BD" w:themeColor="accent1"/>
                   </w:rPr>
-                  <w:t>5. Mai 2011</w:t>
+                  <w:t>18. Mai 2011</w:t>
                 </w:r>
                 <w:r>
                   <w:rPr>
@@ -413,16 +415,16 @@
       <w:pPr>
         <w:pStyle w:val="berschrift1"/>
       </w:pPr>
-      <w:bookmarkStart w:id="0" w:name="_Toc287047320"/>
-      <w:bookmarkStart w:id="1" w:name="_Ref289372492"/>
-      <w:bookmarkStart w:id="2" w:name="_Toc292359492"/>
+      <w:bookmarkStart w:id="1" w:name="_Toc287047320"/>
+      <w:bookmarkStart w:id="2" w:name="_Ref289372492"/>
+      <w:bookmarkStart w:id="3" w:name="_Toc292359492"/>
       <w:r>
         <w:lastRenderedPageBreak/>
         <w:t>Inhaltsverzeichnis</w:t>
       </w:r>
-      <w:bookmarkEnd w:id="0"/>
       <w:bookmarkEnd w:id="1"/>
       <w:bookmarkEnd w:id="2"/>
+      <w:bookmarkEnd w:id="3"/>
     </w:p>
     <w:sdt>
       <w:sdtPr>
@@ -2649,8 +2651,8 @@
         </w:p>
       </w:sdtContent>
     </w:sdt>
-    <w:bookmarkStart w:id="3" w:name="h.llbcbqil7m8w" w:displacedByCustomXml="prev"/>
-    <w:bookmarkEnd w:id="3" w:displacedByCustomXml="prev"/>
+    <w:bookmarkStart w:id="4" w:name="h.llbcbqil7m8w" w:displacedByCustomXml="prev"/>
+    <w:bookmarkEnd w:id="4" w:displacedByCustomXml="prev"/>
     <w:p>
       <w:pPr>
         <w:rPr>
@@ -2670,7 +2672,7 @@
       <w:pPr>
         <w:pStyle w:val="berschrift1"/>
       </w:pPr>
-      <w:bookmarkStart w:id="4" w:name="_Toc292359493"/>
+      <w:bookmarkStart w:id="5" w:name="_Toc292359493"/>
       <w:r>
         <w:lastRenderedPageBreak/>
         <w:t>Szenari</w:t>
@@ -2678,7 +2680,7 @@
       <w:r>
         <w:t>o</w:t>
       </w:r>
-      <w:bookmarkEnd w:id="4"/>
+      <w:bookmarkEnd w:id="5"/>
     </w:p>
     <w:p>
       <w:r>
@@ -2729,11 +2731,11 @@
       <w:pPr>
         <w:pStyle w:val="berschrift2"/>
       </w:pPr>
-      <w:bookmarkStart w:id="5" w:name="_Toc292359494"/>
+      <w:bookmarkStart w:id="6" w:name="_Toc292359494"/>
       <w:r>
         <w:t>Aufgabe 1</w:t>
       </w:r>
-      <w:bookmarkEnd w:id="5"/>
+      <w:bookmarkEnd w:id="6"/>
     </w:p>
     <w:p>
       <w:r>
@@ -2744,11 +2746,11 @@
       <w:pPr>
         <w:pStyle w:val="berschrift2"/>
       </w:pPr>
-      <w:bookmarkStart w:id="6" w:name="_Toc292359495"/>
+      <w:bookmarkStart w:id="7" w:name="_Toc292359495"/>
       <w:r>
         <w:t>Aufgabe 2</w:t>
       </w:r>
-      <w:bookmarkEnd w:id="6"/>
+      <w:bookmarkEnd w:id="7"/>
     </w:p>
     <w:p>
       <w:r>
@@ -2758,7 +2760,13 @@
         <w:t xml:space="preserve"> </w:t>
       </w:r>
       <w:r>
-        <w:t>Rochus, in Angriff nehmen, starten Sie die Zeitmessung. Sie wissen bereits, was Ihre Arbeit sein wird: Es steht eine Lavabo-Auswechslung an. Dies entspricht dem Stundeneintragstyp 1.</w:t>
+        <w:t>Rochus, in Angriff nehmen, starten Sie die Zeitmessung. Sie wissen bereits, was Ihre Arbeit sein wird: E</w:t>
+      </w:r>
+      <w:r>
+        <w:t>s steht eine Überprüfung der Heizung an</w:t>
+      </w:r>
+      <w:r>
+        <w:t>.</w:t>
       </w:r>
     </w:p>
     <w:p>
@@ -2770,11 +2778,11 @@
       <w:pPr>
         <w:pStyle w:val="berschrift2"/>
       </w:pPr>
-      <w:bookmarkStart w:id="7" w:name="_Toc292359496"/>
+      <w:bookmarkStart w:id="8" w:name="_Toc292359496"/>
       <w:r>
         <w:t>Aufgabe 3</w:t>
       </w:r>
-      <w:bookmarkEnd w:id="7"/>
+      <w:bookmarkEnd w:id="8"/>
     </w:p>
     <w:p>
       <w:r>
@@ -2786,8 +2794,6 @@
       <w:r>
         <w:br w:type="page"/>
       </w:r>
-      <w:bookmarkStart w:id="8" w:name="_GoBack"/>
-      <w:bookmarkEnd w:id="8"/>
     </w:p>
     <w:p>
       <w:pPr>
@@ -3638,7 +3644,7 @@
       <w:rPr>
         <w:noProof/>
       </w:rPr>
-      <w:t>5. Mai 2011</w:t>
+      <w:t>18. Mai 2011</w:t>
     </w:r>
     <w:r>
       <w:fldChar w:fldCharType="end"/>
@@ -12198,7 +12204,7 @@
 </file>
 
 <file path=customXml/itemProps1.xml><?xml version="1.0" encoding="utf-8"?>
-<ds:datastoreItem xmlns:ds="http://schemas.openxmlformats.org/officeDocument/2006/customXml" ds:itemID="{2CAB9B14-BF6A-47A5-8615-644D02B7A57B}">
+<ds:datastoreItem xmlns:ds="http://schemas.openxmlformats.org/officeDocument/2006/customXml" ds:itemID="{3B2E51B6-D684-404D-B06D-73E53BA09833}">
   <ds:schemaRefs>
     <ds:schemaRef ds:uri="http://schemas.openxmlformats.org/officeDocument/2006/bibliography"/>
   </ds:schemaRefs>

--- a/doc/uint2/mrt_testvideo_szenario.docx
+++ b/doc/uint2/mrt_testvideo_szenario.docx
@@ -2786,7 +2786,16 @@
     </w:p>
     <w:p>
       <w:r>
-        <w:t>Ihr Arbeitstag ist endlich zu Ende. Sie melden Sie sich ab.</w:t>
+        <w:t>Sie erhalten ein neues Mobiltelefon. Darum melden Sie</w:t>
+      </w:r>
+      <w:r>
+        <w:t xml:space="preserve"> sich </w:t>
+      </w:r>
+      <w:r>
+        <w:t xml:space="preserve">von diesem </w:t>
+      </w:r>
+      <w:r>
+        <w:t>ab.</w:t>
       </w:r>
       <w:r>
         <w:br/>
@@ -12204,7 +12213,7 @@
 </file>
 
 <file path=customXml/itemProps1.xml><?xml version="1.0" encoding="utf-8"?>
-<ds:datastoreItem xmlns:ds="http://schemas.openxmlformats.org/officeDocument/2006/customXml" ds:itemID="{3B2E51B6-D684-404D-B06D-73E53BA09833}">
+<ds:datastoreItem xmlns:ds="http://schemas.openxmlformats.org/officeDocument/2006/customXml" ds:itemID="{9AFEF7EB-D19B-429E-A53D-60DDC3B01BA5}">
   <ds:schemaRefs>
     <ds:schemaRef ds:uri="http://schemas.openxmlformats.org/officeDocument/2006/bibliography"/>
   </ds:schemaRefs>
